--- a/Test_BP/Fol_2k_files_500(2)/de-DE/file 500_2 - Copy (341)_de.docx
+++ b/Test_BP/Fol_2k_files_500(2)/de-DE/file 500_2 - Copy (341)_de.docx
@@ -1,7 +1,7 @@
 
 <file path=word/document.xml><?xml version="1.0" encoding="utf-8"?>
 <w:document xmlns:wpc="http://schemas.microsoft.com/office/word/2010/wordprocessingCanvas" xmlns:cx="http://schemas.microsoft.com/office/drawing/2014/chartex" xmlns:cx1="http://schemas.microsoft.com/office/drawing/2015/9/8/chartex" xmlns:cx2="http://schemas.microsoft.com/office/drawing/2015/10/21/chartex" xmlns:cx3="http://schemas.microsoft.com/office/drawing/2016/5/9/chartex" xmlns:cx4="http://schemas.microsoft.com/office/drawing/2016/5/10/chartex" xmlns:cx5="http://schemas.microsoft.com/office/drawing/2016/5/11/chartex" xmlns:mc="http://schemas.openxmlformats.org/markup-compatibility/2006" xmlns:o="urn:schemas-microsoft-com:office:office" xmlns:r="http://schemas.openxmlformats.org/officeDocument/2006/relationships" xmlns:m="http://schemas.openxmlformats.org/officeDocument/2006/math" xmlns:v="urn:schemas-microsoft-com:vml" xmlns:wp14="http://schemas.microsoft.com/office/word/2010/wordprocessingDrawing" xmlns:wp="http://schemas.openxmlformats.org/drawingml/2006/wordprocessingDrawing" xmlns:w10="urn:schemas-microsoft-com:office:word" xmlns:w="http://schemas.openxmlformats.org/wordprocessingml/2006/main" xmlns:w14="http://schemas.microsoft.com/office/word/2010/wordml" xmlns:w15="http://schemas.microsoft.com/office/word/2012/wordml" xmlns:wne="http://schemas.microsoft.com/office/word/2006/wordml" xmlns:wpg="http://schemas.microsoft.com/office/word/2010/wordprocessingGroup" xmlns:wpi="http://schemas.microsoft.com/office/word/2010/wordprocessingInk" xmlns:wps="http://schemas.microsoft.com/office/word/2010/wordprocessingShape" mc:Ignorable="w14 w15 wp14">
-  <!-- Generated by Aspose.Words for Java 20.12.0 -->
+  <!-- Generated by Aspose.Words for Java 21.10.0 -->
   <w:body>
     <w:p>
       <w:pPr>
@@ -35,44 +35,44 @@
           <w:highlight w:val="none"/>
           <w:u w:val="none" w:color="auto"/>
           <w:effect w:val="none"/>
-          <w:bdr w:val="nil"/>
-          <w:shd w:val="clear" w:color="auto" w:fill="auto"/>
-          <w:vertAlign w:val="baseline"/>
-          <w:rtl w:val="0"/>
-          <w:cs w:val="0"/>
-          <w:lang w:val="de-DE" w:eastAsia="zh-TW" w:bidi="ar-SA"/>
-        </w:rPr>
-        <w:t>t êèxcêèpt tôõ sôõ têèmpêèr mùýtùýâàl tâàstêès môõthêèr.</w:t>
-      </w:r>
-      <w:r>
-        <w:rPr>
-          <w:rStyle w:val="DefaultParagraphFont"/>
-          <w:rFonts w:ascii="Calibri" w:eastAsia="Calibri" w:hAnsi="Calibri" w:cs="Calibri"/>
-          <w:b w:val="0"/>
-          <w:bCs w:val="0"/>
-          <w:i w:val="0"/>
-          <w:iCs w:val="0"/>
-          <w:caps w:val="0"/>
-          <w:smallCaps w:val="0"/>
-          <w:strike w:val="0"/>
-          <w:dstrike w:val="0"/>
-          <w:outline w:val="0"/>
-          <w:shadow w:val="0"/>
-          <w:emboss w:val="0"/>
-          <w:imprint w:val="0"/>
-          <w:noProof w:val="0"/>
-          <w:vanish w:val="0"/>
-          <w:color w:val="auto"/>
-          <w:spacing w:val="0"/>
-          <w:w w:val="100"/>
-          <w:kern w:val="0"/>
-          <w:position w:val="0"/>
-          <w:sz w:val="22"/>
-          <w:szCs w:val="22"/>
-          <w:highlight w:val="none"/>
-          <w:u w:val="none" w:color="auto"/>
-          <w:effect w:val="none"/>
-          <w:bdr w:val="nil"/>
+          <w:bdr w:val="none" w:sz="0" w:space="0" w:color="auto"/>
+          <w:shd w:val="clear" w:color="auto" w:fill="auto"/>
+          <w:vertAlign w:val="baseline"/>
+          <w:rtl w:val="0"/>
+          <w:cs w:val="0"/>
+          <w:lang w:val="de-DE" w:eastAsia="zh-TW" w:bidi="ar-SA"/>
+        </w:rPr>
+        <w:t>t ëêxcëêpt tòô sòô tëêmpëêr múùtúùàål tàåstëês mòôthëêr.</w:t>
+      </w:r>
+      <w:r>
+        <w:rPr>
+          <w:rStyle w:val="DefaultParagraphFont"/>
+          <w:rFonts w:ascii="Calibri" w:eastAsia="Calibri" w:hAnsi="Calibri" w:cs="Calibri"/>
+          <w:b w:val="0"/>
+          <w:bCs w:val="0"/>
+          <w:i w:val="0"/>
+          <w:iCs w:val="0"/>
+          <w:caps w:val="0"/>
+          <w:smallCaps w:val="0"/>
+          <w:strike w:val="0"/>
+          <w:dstrike w:val="0"/>
+          <w:outline w:val="0"/>
+          <w:shadow w:val="0"/>
+          <w:emboss w:val="0"/>
+          <w:imprint w:val="0"/>
+          <w:noProof w:val="0"/>
+          <w:vanish w:val="0"/>
+          <w:color w:val="auto"/>
+          <w:spacing w:val="0"/>
+          <w:w w:val="100"/>
+          <w:kern w:val="0"/>
+          <w:position w:val="0"/>
+          <w:sz w:val="22"/>
+          <w:szCs w:val="22"/>
+          <w:highlight w:val="none"/>
+          <w:u w:val="none" w:color="auto"/>
+          <w:effect w:val="none"/>
+          <w:bdr w:val="none" w:sz="0" w:space="0" w:color="auto"/>
           <w:shd w:val="clear" w:color="auto" w:fill="auto"/>
           <w:vertAlign w:val="baseline"/>
           <w:rtl w:val="0"/>
@@ -109,44 +109,44 @@
           <w:highlight w:val="none"/>
           <w:u w:val="none" w:color="auto"/>
           <w:effect w:val="none"/>
-          <w:bdr w:val="nil"/>
-          <w:shd w:val="clear" w:color="auto" w:fill="auto"/>
-          <w:vertAlign w:val="baseline"/>
-          <w:rtl w:val="0"/>
-          <w:cs w:val="0"/>
-          <w:lang w:val="de-DE" w:eastAsia="zh-TW" w:bidi="ar-SA"/>
-        </w:rPr>
-        <w:t>Íntêêrêêstêêd cüùltìïváátêêd ìïts côõntìïnüùìïng nôõw yêêt áárêê.</w:t>
-      </w:r>
-      <w:r>
-        <w:rPr>
-          <w:rStyle w:val="DefaultParagraphFont"/>
-          <w:rFonts w:ascii="Calibri" w:eastAsia="Calibri" w:hAnsi="Calibri" w:cs="Calibri"/>
-          <w:b w:val="0"/>
-          <w:bCs w:val="0"/>
-          <w:i w:val="0"/>
-          <w:iCs w:val="0"/>
-          <w:caps w:val="0"/>
-          <w:smallCaps w:val="0"/>
-          <w:strike w:val="0"/>
-          <w:dstrike w:val="0"/>
-          <w:outline w:val="0"/>
-          <w:shadow w:val="0"/>
-          <w:emboss w:val="0"/>
-          <w:imprint w:val="0"/>
-          <w:noProof w:val="0"/>
-          <w:vanish w:val="0"/>
-          <w:color w:val="auto"/>
-          <w:spacing w:val="0"/>
-          <w:w w:val="100"/>
-          <w:kern w:val="0"/>
-          <w:position w:val="0"/>
-          <w:sz w:val="22"/>
-          <w:szCs w:val="22"/>
-          <w:highlight w:val="none"/>
-          <w:u w:val="none" w:color="auto"/>
-          <w:effect w:val="none"/>
-          <w:bdr w:val="nil"/>
+          <w:bdr w:val="none" w:sz="0" w:space="0" w:color="auto"/>
+          <w:shd w:val="clear" w:color="auto" w:fill="auto"/>
+          <w:vertAlign w:val="baseline"/>
+          <w:rtl w:val="0"/>
+          <w:cs w:val="0"/>
+          <w:lang w:val="de-DE" w:eastAsia="zh-TW" w:bidi="ar-SA"/>
+        </w:rPr>
+        <w:t>Íntêérêéstêéd cûûltîíváãtêéd îíts cõöntîínûûîíng nõöw yêét áãrêé.</w:t>
+      </w:r>
+      <w:r>
+        <w:rPr>
+          <w:rStyle w:val="DefaultParagraphFont"/>
+          <w:rFonts w:ascii="Calibri" w:eastAsia="Calibri" w:hAnsi="Calibri" w:cs="Calibri"/>
+          <w:b w:val="0"/>
+          <w:bCs w:val="0"/>
+          <w:i w:val="0"/>
+          <w:iCs w:val="0"/>
+          <w:caps w:val="0"/>
+          <w:smallCaps w:val="0"/>
+          <w:strike w:val="0"/>
+          <w:dstrike w:val="0"/>
+          <w:outline w:val="0"/>
+          <w:shadow w:val="0"/>
+          <w:emboss w:val="0"/>
+          <w:imprint w:val="0"/>
+          <w:noProof w:val="0"/>
+          <w:vanish w:val="0"/>
+          <w:color w:val="auto"/>
+          <w:spacing w:val="0"/>
+          <w:w w:val="100"/>
+          <w:kern w:val="0"/>
+          <w:position w:val="0"/>
+          <w:sz w:val="22"/>
+          <w:szCs w:val="22"/>
+          <w:highlight w:val="none"/>
+          <w:u w:val="none" w:color="auto"/>
+          <w:effect w:val="none"/>
+          <w:bdr w:val="none" w:sz="0" w:space="0" w:color="auto"/>
           <w:shd w:val="clear" w:color="auto" w:fill="auto"/>
           <w:vertAlign w:val="baseline"/>
           <w:rtl w:val="0"/>
@@ -183,44 +183,44 @@
           <w:highlight w:val="none"/>
           <w:u w:val="none" w:color="auto"/>
           <w:effect w:val="none"/>
-          <w:bdr w:val="nil"/>
-          <w:shd w:val="clear" w:color="auto" w:fill="auto"/>
-          <w:vertAlign w:val="baseline"/>
-          <w:rtl w:val="0"/>
-          <w:cs w:val="0"/>
-          <w:lang w:val="de-DE" w:eastAsia="zh-TW" w:bidi="ar-SA"/>
-        </w:rPr>
-        <w:t>Òúùt íïntéëréëstéëd æâccéëptæâncéë õõúùr pæârtíïæâlíïty æâffrõõntíïng úùnpléëæâsæânt why æâdd.</w:t>
-      </w:r>
-      <w:r>
-        <w:rPr>
-          <w:rStyle w:val="DefaultParagraphFont"/>
-          <w:rFonts w:ascii="Calibri" w:eastAsia="Calibri" w:hAnsi="Calibri" w:cs="Calibri"/>
-          <w:b w:val="0"/>
-          <w:bCs w:val="0"/>
-          <w:i w:val="0"/>
-          <w:iCs w:val="0"/>
-          <w:caps w:val="0"/>
-          <w:smallCaps w:val="0"/>
-          <w:strike w:val="0"/>
-          <w:dstrike w:val="0"/>
-          <w:outline w:val="0"/>
-          <w:shadow w:val="0"/>
-          <w:emboss w:val="0"/>
-          <w:imprint w:val="0"/>
-          <w:noProof w:val="0"/>
-          <w:vanish w:val="0"/>
-          <w:color w:val="auto"/>
-          <w:spacing w:val="0"/>
-          <w:w w:val="100"/>
-          <w:kern w:val="0"/>
-          <w:position w:val="0"/>
-          <w:sz w:val="22"/>
-          <w:szCs w:val="22"/>
-          <w:highlight w:val="none"/>
-          <w:u w:val="none" w:color="auto"/>
-          <w:effect w:val="none"/>
-          <w:bdr w:val="nil"/>
+          <w:bdr w:val="none" w:sz="0" w:space="0" w:color="auto"/>
+          <w:shd w:val="clear" w:color="auto" w:fill="auto"/>
+          <w:vertAlign w:val="baseline"/>
+          <w:rtl w:val="0"/>
+          <w:cs w:val="0"/>
+          <w:lang w:val="de-DE" w:eastAsia="zh-TW" w:bidi="ar-SA"/>
+        </w:rPr>
+        <w:t>Òùüt ïîntèêrèêstèêd äãccèêptäãncèê õóùür päãrtïîäãlïîty äãffrõóntïîng ùünplèêäãsäãnt why äãdd.</w:t>
+      </w:r>
+      <w:r>
+        <w:rPr>
+          <w:rStyle w:val="DefaultParagraphFont"/>
+          <w:rFonts w:ascii="Calibri" w:eastAsia="Calibri" w:hAnsi="Calibri" w:cs="Calibri"/>
+          <w:b w:val="0"/>
+          <w:bCs w:val="0"/>
+          <w:i w:val="0"/>
+          <w:iCs w:val="0"/>
+          <w:caps w:val="0"/>
+          <w:smallCaps w:val="0"/>
+          <w:strike w:val="0"/>
+          <w:dstrike w:val="0"/>
+          <w:outline w:val="0"/>
+          <w:shadow w:val="0"/>
+          <w:emboss w:val="0"/>
+          <w:imprint w:val="0"/>
+          <w:noProof w:val="0"/>
+          <w:vanish w:val="0"/>
+          <w:color w:val="auto"/>
+          <w:spacing w:val="0"/>
+          <w:w w:val="100"/>
+          <w:kern w:val="0"/>
+          <w:position w:val="0"/>
+          <w:sz w:val="22"/>
+          <w:szCs w:val="22"/>
+          <w:highlight w:val="none"/>
+          <w:u w:val="none" w:color="auto"/>
+          <w:effect w:val="none"/>
+          <w:bdr w:val="none" w:sz="0" w:space="0" w:color="auto"/>
           <w:shd w:val="clear" w:color="auto" w:fill="auto"/>
           <w:vertAlign w:val="baseline"/>
           <w:rtl w:val="0"/>
@@ -257,44 +257,44 @@
           <w:highlight w:val="none"/>
           <w:u w:val="none" w:color="auto"/>
           <w:effect w:val="none"/>
-          <w:bdr w:val="nil"/>
-          <w:shd w:val="clear" w:color="auto" w:fill="auto"/>
-          <w:vertAlign w:val="baseline"/>
-          <w:rtl w:val="0"/>
-          <w:cs w:val="0"/>
-          <w:lang w:val="de-DE" w:eastAsia="zh-TW" w:bidi="ar-SA"/>
-        </w:rPr>
-        <w:t>Éstéééém gàärdéén méén yéét shy cóöüürséé.</w:t>
-      </w:r>
-      <w:r>
-        <w:rPr>
-          <w:rStyle w:val="DefaultParagraphFont"/>
-          <w:rFonts w:ascii="Calibri" w:eastAsia="Calibri" w:hAnsi="Calibri" w:cs="Calibri"/>
-          <w:b w:val="0"/>
-          <w:bCs w:val="0"/>
-          <w:i w:val="0"/>
-          <w:iCs w:val="0"/>
-          <w:caps w:val="0"/>
-          <w:smallCaps w:val="0"/>
-          <w:strike w:val="0"/>
-          <w:dstrike w:val="0"/>
-          <w:outline w:val="0"/>
-          <w:shadow w:val="0"/>
-          <w:emboss w:val="0"/>
-          <w:imprint w:val="0"/>
-          <w:noProof w:val="0"/>
-          <w:vanish w:val="0"/>
-          <w:color w:val="auto"/>
-          <w:spacing w:val="0"/>
-          <w:w w:val="100"/>
-          <w:kern w:val="0"/>
-          <w:position w:val="0"/>
-          <w:sz w:val="22"/>
-          <w:szCs w:val="22"/>
-          <w:highlight w:val="none"/>
-          <w:u w:val="none" w:color="auto"/>
-          <w:effect w:val="none"/>
-          <w:bdr w:val="nil"/>
+          <w:bdr w:val="none" w:sz="0" w:space="0" w:color="auto"/>
+          <w:shd w:val="clear" w:color="auto" w:fill="auto"/>
+          <w:vertAlign w:val="baseline"/>
+          <w:rtl w:val="0"/>
+          <w:cs w:val="0"/>
+          <w:lang w:val="de-DE" w:eastAsia="zh-TW" w:bidi="ar-SA"/>
+        </w:rPr>
+        <w:t>Êstëèëèm gåàrdëèn mëèn yëèt shy còöûùrsëè.</w:t>
+      </w:r>
+      <w:r>
+        <w:rPr>
+          <w:rStyle w:val="DefaultParagraphFont"/>
+          <w:rFonts w:ascii="Calibri" w:eastAsia="Calibri" w:hAnsi="Calibri" w:cs="Calibri"/>
+          <w:b w:val="0"/>
+          <w:bCs w:val="0"/>
+          <w:i w:val="0"/>
+          <w:iCs w:val="0"/>
+          <w:caps w:val="0"/>
+          <w:smallCaps w:val="0"/>
+          <w:strike w:val="0"/>
+          <w:dstrike w:val="0"/>
+          <w:outline w:val="0"/>
+          <w:shadow w:val="0"/>
+          <w:emboss w:val="0"/>
+          <w:imprint w:val="0"/>
+          <w:noProof w:val="0"/>
+          <w:vanish w:val="0"/>
+          <w:color w:val="auto"/>
+          <w:spacing w:val="0"/>
+          <w:w w:val="100"/>
+          <w:kern w:val="0"/>
+          <w:position w:val="0"/>
+          <w:sz w:val="22"/>
+          <w:szCs w:val="22"/>
+          <w:highlight w:val="none"/>
+          <w:u w:val="none" w:color="auto"/>
+          <w:effect w:val="none"/>
+          <w:bdr w:val="none" w:sz="0" w:space="0" w:color="auto"/>
           <w:shd w:val="clear" w:color="auto" w:fill="auto"/>
           <w:vertAlign w:val="baseline"/>
           <w:rtl w:val="0"/>
@@ -331,44 +331,44 @@
           <w:highlight w:val="none"/>
           <w:u w:val="none" w:color="auto"/>
           <w:effect w:val="none"/>
-          <w:bdr w:val="nil"/>
-          <w:shd w:val="clear" w:color="auto" w:fill="auto"/>
-          <w:vertAlign w:val="baseline"/>
-          <w:rtl w:val="0"/>
-          <w:cs w:val="0"/>
-          <w:lang w:val="de-DE" w:eastAsia="zh-TW" w:bidi="ar-SA"/>
-        </w:rPr>
-        <w:t>Cóònsúültëêd úüp my tóòlëêråábly sóòmëêtîìmëês pëêrpëêtúüåál óòh.</w:t>
-      </w:r>
-      <w:r>
-        <w:rPr>
-          <w:rStyle w:val="DefaultParagraphFont"/>
-          <w:rFonts w:ascii="Calibri" w:eastAsia="Calibri" w:hAnsi="Calibri" w:cs="Calibri"/>
-          <w:b w:val="0"/>
-          <w:bCs w:val="0"/>
-          <w:i w:val="0"/>
-          <w:iCs w:val="0"/>
-          <w:caps w:val="0"/>
-          <w:smallCaps w:val="0"/>
-          <w:strike w:val="0"/>
-          <w:dstrike w:val="0"/>
-          <w:outline w:val="0"/>
-          <w:shadow w:val="0"/>
-          <w:emboss w:val="0"/>
-          <w:imprint w:val="0"/>
-          <w:noProof w:val="0"/>
-          <w:vanish w:val="0"/>
-          <w:color w:val="auto"/>
-          <w:spacing w:val="0"/>
-          <w:w w:val="100"/>
-          <w:kern w:val="0"/>
-          <w:position w:val="0"/>
-          <w:sz w:val="22"/>
-          <w:szCs w:val="22"/>
-          <w:highlight w:val="none"/>
-          <w:u w:val="none" w:color="auto"/>
-          <w:effect w:val="none"/>
-          <w:bdr w:val="nil"/>
+          <w:bdr w:val="none" w:sz="0" w:space="0" w:color="auto"/>
+          <w:shd w:val="clear" w:color="auto" w:fill="auto"/>
+          <w:vertAlign w:val="baseline"/>
+          <w:rtl w:val="0"/>
+          <w:cs w:val="0"/>
+          <w:lang w:val="de-DE" w:eastAsia="zh-TW" w:bidi="ar-SA"/>
+        </w:rPr>
+        <w:t>Cöônsýùltééd ýùp my töôlééræàbly söôméétïìméés péérpéétýùæàl öôh.</w:t>
+      </w:r>
+      <w:r>
+        <w:rPr>
+          <w:rStyle w:val="DefaultParagraphFont"/>
+          <w:rFonts w:ascii="Calibri" w:eastAsia="Calibri" w:hAnsi="Calibri" w:cs="Calibri"/>
+          <w:b w:val="0"/>
+          <w:bCs w:val="0"/>
+          <w:i w:val="0"/>
+          <w:iCs w:val="0"/>
+          <w:caps w:val="0"/>
+          <w:smallCaps w:val="0"/>
+          <w:strike w:val="0"/>
+          <w:dstrike w:val="0"/>
+          <w:outline w:val="0"/>
+          <w:shadow w:val="0"/>
+          <w:emboss w:val="0"/>
+          <w:imprint w:val="0"/>
+          <w:noProof w:val="0"/>
+          <w:vanish w:val="0"/>
+          <w:color w:val="auto"/>
+          <w:spacing w:val="0"/>
+          <w:w w:val="100"/>
+          <w:kern w:val="0"/>
+          <w:position w:val="0"/>
+          <w:sz w:val="22"/>
+          <w:szCs w:val="22"/>
+          <w:highlight w:val="none"/>
+          <w:u w:val="none" w:color="auto"/>
+          <w:effect w:val="none"/>
+          <w:bdr w:val="none" w:sz="0" w:space="0" w:color="auto"/>
           <w:shd w:val="clear" w:color="auto" w:fill="auto"/>
           <w:vertAlign w:val="baseline"/>
           <w:rtl w:val="0"/>
@@ -405,44 +405,44 @@
           <w:highlight w:val="none"/>
           <w:u w:val="none" w:color="auto"/>
           <w:effect w:val="none"/>
-          <w:bdr w:val="nil"/>
-          <w:shd w:val="clear" w:color="auto" w:fill="auto"/>
-          <w:vertAlign w:val="baseline"/>
-          <w:rtl w:val="0"/>
-          <w:cs w:val="0"/>
-          <w:lang w:val="de-DE" w:eastAsia="zh-TW" w:bidi="ar-SA"/>
-        </w:rPr>
-        <w:t>Éxprëèssîïóón æãccëèptæãncëè îïmprýüdëèncëè pæãrtîïcýülæãr hæãd ëèæãt ýünsæãtîïæãblëè.</w:t>
-      </w:r>
-      <w:r>
-        <w:rPr>
-          <w:rStyle w:val="DefaultParagraphFont"/>
-          <w:rFonts w:ascii="Calibri" w:eastAsia="Calibri" w:hAnsi="Calibri" w:cs="Calibri"/>
-          <w:b w:val="0"/>
-          <w:bCs w:val="0"/>
-          <w:i w:val="0"/>
-          <w:iCs w:val="0"/>
-          <w:caps w:val="0"/>
-          <w:smallCaps w:val="0"/>
-          <w:strike w:val="0"/>
-          <w:dstrike w:val="0"/>
-          <w:outline w:val="0"/>
-          <w:shadow w:val="0"/>
-          <w:emboss w:val="0"/>
-          <w:imprint w:val="0"/>
-          <w:noProof w:val="0"/>
-          <w:vanish w:val="0"/>
-          <w:color w:val="auto"/>
-          <w:spacing w:val="0"/>
-          <w:w w:val="100"/>
-          <w:kern w:val="0"/>
-          <w:position w:val="0"/>
-          <w:sz w:val="22"/>
-          <w:szCs w:val="22"/>
-          <w:highlight w:val="none"/>
-          <w:u w:val="none" w:color="auto"/>
-          <w:effect w:val="none"/>
-          <w:bdr w:val="nil"/>
+          <w:bdr w:val="none" w:sz="0" w:space="0" w:color="auto"/>
+          <w:shd w:val="clear" w:color="auto" w:fill="auto"/>
+          <w:vertAlign w:val="baseline"/>
+          <w:rtl w:val="0"/>
+          <w:cs w:val="0"/>
+          <w:lang w:val="de-DE" w:eastAsia="zh-TW" w:bidi="ar-SA"/>
+        </w:rPr>
+        <w:t>Êxprèëssîîòön áâccèëptáâncèë îîmprüùdèëncèë páârtîîcüùláâr háâd èëáât üùnsáâtîîáâblèë.</w:t>
+      </w:r>
+      <w:r>
+        <w:rPr>
+          <w:rStyle w:val="DefaultParagraphFont"/>
+          <w:rFonts w:ascii="Calibri" w:eastAsia="Calibri" w:hAnsi="Calibri" w:cs="Calibri"/>
+          <w:b w:val="0"/>
+          <w:bCs w:val="0"/>
+          <w:i w:val="0"/>
+          <w:iCs w:val="0"/>
+          <w:caps w:val="0"/>
+          <w:smallCaps w:val="0"/>
+          <w:strike w:val="0"/>
+          <w:dstrike w:val="0"/>
+          <w:outline w:val="0"/>
+          <w:shadow w:val="0"/>
+          <w:emboss w:val="0"/>
+          <w:imprint w:val="0"/>
+          <w:noProof w:val="0"/>
+          <w:vanish w:val="0"/>
+          <w:color w:val="auto"/>
+          <w:spacing w:val="0"/>
+          <w:w w:val="100"/>
+          <w:kern w:val="0"/>
+          <w:position w:val="0"/>
+          <w:sz w:val="22"/>
+          <w:szCs w:val="22"/>
+          <w:highlight w:val="none"/>
+          <w:u w:val="none" w:color="auto"/>
+          <w:effect w:val="none"/>
+          <w:bdr w:val="none" w:sz="0" w:space="0" w:color="auto"/>
           <w:shd w:val="clear" w:color="auto" w:fill="auto"/>
           <w:vertAlign w:val="baseline"/>
           <w:rtl w:val="0"/>
@@ -485,44 +485,44 @@
           <w:highlight w:val="none"/>
           <w:u w:val="none" w:color="auto"/>
           <w:effect w:val="none"/>
-          <w:bdr w:val="nil"/>
-          <w:shd w:val="clear" w:color="auto" w:fill="auto"/>
-          <w:vertAlign w:val="baseline"/>
-          <w:rtl w:val="0"/>
-          <w:cs w:val="0"/>
-          <w:lang w:val="de-DE" w:eastAsia="zh-TW" w:bidi="ar-SA"/>
-        </w:rPr>
-        <w:t>Hååd déènõòtìíng prõòpéèrly jõòìíntùúréè yõòùú õòccååsìíõòn dìíréèctly rååìílléèry.</w:t>
-      </w:r>
-      <w:r>
-        <w:rPr>
-          <w:rStyle w:val="DefaultParagraphFont"/>
-          <w:rFonts w:ascii="Calibri" w:eastAsia="Calibri" w:hAnsi="Calibri" w:cs="Calibri"/>
-          <w:b w:val="0"/>
-          <w:bCs w:val="0"/>
-          <w:i w:val="0"/>
-          <w:iCs w:val="0"/>
-          <w:caps w:val="0"/>
-          <w:smallCaps w:val="0"/>
-          <w:strike w:val="0"/>
-          <w:dstrike w:val="0"/>
-          <w:outline w:val="0"/>
-          <w:shadow w:val="0"/>
-          <w:emboss w:val="0"/>
-          <w:imprint w:val="0"/>
-          <w:noProof w:val="0"/>
-          <w:vanish w:val="0"/>
-          <w:color w:val="auto"/>
-          <w:spacing w:val="0"/>
-          <w:w w:val="100"/>
-          <w:kern w:val="0"/>
-          <w:position w:val="0"/>
-          <w:sz w:val="22"/>
-          <w:szCs w:val="22"/>
-          <w:highlight w:val="none"/>
-          <w:u w:val="none" w:color="auto"/>
-          <w:effect w:val="none"/>
-          <w:bdr w:val="nil"/>
+          <w:bdr w:val="none" w:sz="0" w:space="0" w:color="auto"/>
+          <w:shd w:val="clear" w:color="auto" w:fill="auto"/>
+          <w:vertAlign w:val="baseline"/>
+          <w:rtl w:val="0"/>
+          <w:cs w:val="0"/>
+          <w:lang w:val="de-DE" w:eastAsia="zh-TW" w:bidi="ar-SA"/>
+        </w:rPr>
+        <w:t>Hæãd dêènöótïïng pröópêèrly jöóïïntûùrêè yöóûù öóccæãsïïöón dïïrêèctly ræãïïllêèry.</w:t>
+      </w:r>
+      <w:r>
+        <w:rPr>
+          <w:rStyle w:val="DefaultParagraphFont"/>
+          <w:rFonts w:ascii="Calibri" w:eastAsia="Calibri" w:hAnsi="Calibri" w:cs="Calibri"/>
+          <w:b w:val="0"/>
+          <w:bCs w:val="0"/>
+          <w:i w:val="0"/>
+          <w:iCs w:val="0"/>
+          <w:caps w:val="0"/>
+          <w:smallCaps w:val="0"/>
+          <w:strike w:val="0"/>
+          <w:dstrike w:val="0"/>
+          <w:outline w:val="0"/>
+          <w:shadow w:val="0"/>
+          <w:emboss w:val="0"/>
+          <w:imprint w:val="0"/>
+          <w:noProof w:val="0"/>
+          <w:vanish w:val="0"/>
+          <w:color w:val="auto"/>
+          <w:spacing w:val="0"/>
+          <w:w w:val="100"/>
+          <w:kern w:val="0"/>
+          <w:position w:val="0"/>
+          <w:sz w:val="22"/>
+          <w:szCs w:val="22"/>
+          <w:highlight w:val="none"/>
+          <w:u w:val="none" w:color="auto"/>
+          <w:effect w:val="none"/>
+          <w:bdr w:val="none" w:sz="0" w:space="0" w:color="auto"/>
           <w:shd w:val="clear" w:color="auto" w:fill="auto"/>
           <w:vertAlign w:val="baseline"/>
           <w:rtl w:val="0"/>
@@ -559,44 +559,44 @@
           <w:highlight w:val="none"/>
           <w:u w:val="none" w:color="auto"/>
           <w:effect w:val="none"/>
-          <w:bdr w:val="nil"/>
-          <w:shd w:val="clear" w:color="auto" w:fill="auto"/>
-          <w:vertAlign w:val="baseline"/>
-          <w:rtl w:val="0"/>
-          <w:cs w:val="0"/>
-          <w:lang w:val="de-DE" w:eastAsia="zh-TW" w:bidi="ar-SA"/>
-        </w:rPr>
-        <w:t>Ïn sâäîíd töó öóf pöóöór füùll bëë pöóst fâäcëë snüùg.</w:t>
-      </w:r>
-      <w:r>
-        <w:rPr>
-          <w:rStyle w:val="DefaultParagraphFont"/>
-          <w:rFonts w:ascii="Calibri" w:eastAsia="Calibri" w:hAnsi="Calibri" w:cs="Calibri"/>
-          <w:b w:val="0"/>
-          <w:bCs w:val="0"/>
-          <w:i w:val="0"/>
-          <w:iCs w:val="0"/>
-          <w:caps w:val="0"/>
-          <w:smallCaps w:val="0"/>
-          <w:strike w:val="0"/>
-          <w:dstrike w:val="0"/>
-          <w:outline w:val="0"/>
-          <w:shadow w:val="0"/>
-          <w:emboss w:val="0"/>
-          <w:imprint w:val="0"/>
-          <w:noProof w:val="0"/>
-          <w:vanish w:val="0"/>
-          <w:color w:val="auto"/>
-          <w:spacing w:val="0"/>
-          <w:w w:val="100"/>
-          <w:kern w:val="0"/>
-          <w:position w:val="0"/>
-          <w:sz w:val="22"/>
-          <w:szCs w:val="22"/>
-          <w:highlight w:val="none"/>
-          <w:u w:val="none" w:color="auto"/>
-          <w:effect w:val="none"/>
-          <w:bdr w:val="nil"/>
+          <w:bdr w:val="none" w:sz="0" w:space="0" w:color="auto"/>
+          <w:shd w:val="clear" w:color="auto" w:fill="auto"/>
+          <w:vertAlign w:val="baseline"/>
+          <w:rtl w:val="0"/>
+          <w:cs w:val="0"/>
+          <w:lang w:val="de-DE" w:eastAsia="zh-TW" w:bidi="ar-SA"/>
+        </w:rPr>
+        <w:t>Ìn sâãìïd tóö óöf póöóör füúll bêê póöst fâãcêê snüúg.</w:t>
+      </w:r>
+      <w:r>
+        <w:rPr>
+          <w:rStyle w:val="DefaultParagraphFont"/>
+          <w:rFonts w:ascii="Calibri" w:eastAsia="Calibri" w:hAnsi="Calibri" w:cs="Calibri"/>
+          <w:b w:val="0"/>
+          <w:bCs w:val="0"/>
+          <w:i w:val="0"/>
+          <w:iCs w:val="0"/>
+          <w:caps w:val="0"/>
+          <w:smallCaps w:val="0"/>
+          <w:strike w:val="0"/>
+          <w:dstrike w:val="0"/>
+          <w:outline w:val="0"/>
+          <w:shadow w:val="0"/>
+          <w:emboss w:val="0"/>
+          <w:imprint w:val="0"/>
+          <w:noProof w:val="0"/>
+          <w:vanish w:val="0"/>
+          <w:color w:val="auto"/>
+          <w:spacing w:val="0"/>
+          <w:w w:val="100"/>
+          <w:kern w:val="0"/>
+          <w:position w:val="0"/>
+          <w:sz w:val="22"/>
+          <w:szCs w:val="22"/>
+          <w:highlight w:val="none"/>
+          <w:u w:val="none" w:color="auto"/>
+          <w:effect w:val="none"/>
+          <w:bdr w:val="none" w:sz="0" w:space="0" w:color="auto"/>
           <w:shd w:val="clear" w:color="auto" w:fill="auto"/>
           <w:vertAlign w:val="baseline"/>
           <w:rtl w:val="0"/>
@@ -633,44 +633,44 @@
           <w:highlight w:val="none"/>
           <w:u w:val="none" w:color="auto"/>
           <w:effect w:val="none"/>
-          <w:bdr w:val="nil"/>
-          <w:shd w:val="clear" w:color="auto" w:fill="auto"/>
-          <w:vertAlign w:val="baseline"/>
-          <w:rtl w:val="0"/>
-          <w:cs w:val="0"/>
-          <w:lang w:val="de-DE" w:eastAsia="zh-TW" w:bidi="ar-SA"/>
-        </w:rPr>
-        <w:t>Ïntróôdûúcéêd íìmprûúdéêncéê séêéê sãáy ûúnpléêãásíìng déêvóônshíìréê ãáccéêptãáncéê sóôn.</w:t>
-      </w:r>
-      <w:r>
-        <w:rPr>
-          <w:rStyle w:val="DefaultParagraphFont"/>
-          <w:rFonts w:ascii="Calibri" w:eastAsia="Calibri" w:hAnsi="Calibri" w:cs="Calibri"/>
-          <w:b w:val="0"/>
-          <w:bCs w:val="0"/>
-          <w:i w:val="0"/>
-          <w:iCs w:val="0"/>
-          <w:caps w:val="0"/>
-          <w:smallCaps w:val="0"/>
-          <w:strike w:val="0"/>
-          <w:dstrike w:val="0"/>
-          <w:outline w:val="0"/>
-          <w:shadow w:val="0"/>
-          <w:emboss w:val="0"/>
-          <w:imprint w:val="0"/>
-          <w:noProof w:val="0"/>
-          <w:vanish w:val="0"/>
-          <w:color w:val="auto"/>
-          <w:spacing w:val="0"/>
-          <w:w w:val="100"/>
-          <w:kern w:val="0"/>
-          <w:position w:val="0"/>
-          <w:sz w:val="22"/>
-          <w:szCs w:val="22"/>
-          <w:highlight w:val="none"/>
-          <w:u w:val="none" w:color="auto"/>
-          <w:effect w:val="none"/>
-          <w:bdr w:val="nil"/>
+          <w:bdr w:val="none" w:sz="0" w:space="0" w:color="auto"/>
+          <w:shd w:val="clear" w:color="auto" w:fill="auto"/>
+          <w:vertAlign w:val="baseline"/>
+          <w:rtl w:val="0"/>
+          <w:cs w:val="0"/>
+          <w:lang w:val="de-DE" w:eastAsia="zh-TW" w:bidi="ar-SA"/>
+        </w:rPr>
+        <w:t>Ïntröódýùcêèd ìímprýùdêèncêè sêèêè sâày ýùnplêèâàsìíng dêèvöónshìírêè âàccêèptâàncêè söón.</w:t>
+      </w:r>
+      <w:r>
+        <w:rPr>
+          <w:rStyle w:val="DefaultParagraphFont"/>
+          <w:rFonts w:ascii="Calibri" w:eastAsia="Calibri" w:hAnsi="Calibri" w:cs="Calibri"/>
+          <w:b w:val="0"/>
+          <w:bCs w:val="0"/>
+          <w:i w:val="0"/>
+          <w:iCs w:val="0"/>
+          <w:caps w:val="0"/>
+          <w:smallCaps w:val="0"/>
+          <w:strike w:val="0"/>
+          <w:dstrike w:val="0"/>
+          <w:outline w:val="0"/>
+          <w:shadow w:val="0"/>
+          <w:emboss w:val="0"/>
+          <w:imprint w:val="0"/>
+          <w:noProof w:val="0"/>
+          <w:vanish w:val="0"/>
+          <w:color w:val="auto"/>
+          <w:spacing w:val="0"/>
+          <w:w w:val="100"/>
+          <w:kern w:val="0"/>
+          <w:position w:val="0"/>
+          <w:sz w:val="22"/>
+          <w:szCs w:val="22"/>
+          <w:highlight w:val="none"/>
+          <w:u w:val="none" w:color="auto"/>
+          <w:effect w:val="none"/>
+          <w:bdr w:val="none" w:sz="0" w:space="0" w:color="auto"/>
           <w:shd w:val="clear" w:color="auto" w:fill="auto"/>
           <w:vertAlign w:val="baseline"/>
           <w:rtl w:val="0"/>
@@ -707,44 +707,44 @@
           <w:highlight w:val="none"/>
           <w:u w:val="none" w:color="auto"/>
           <w:effect w:val="none"/>
-          <w:bdr w:val="nil"/>
-          <w:shd w:val="clear" w:color="auto" w:fill="auto"/>
-          <w:vertAlign w:val="baseline"/>
-          <w:rtl w:val="0"/>
-          <w:cs w:val="0"/>
-          <w:lang w:val="de-DE" w:eastAsia="zh-TW" w:bidi="ar-SA"/>
-        </w:rPr>
-        <w:t>Ëxêètêèr löòngêèr wïísdöòm gåãy nöòr dêèsïígn åãgêè.</w:t>
-      </w:r>
-      <w:r>
-        <w:rPr>
-          <w:rStyle w:val="DefaultParagraphFont"/>
-          <w:rFonts w:ascii="Calibri" w:eastAsia="Calibri" w:hAnsi="Calibri" w:cs="Calibri"/>
-          <w:b w:val="0"/>
-          <w:bCs w:val="0"/>
-          <w:i w:val="0"/>
-          <w:iCs w:val="0"/>
-          <w:caps w:val="0"/>
-          <w:smallCaps w:val="0"/>
-          <w:strike w:val="0"/>
-          <w:dstrike w:val="0"/>
-          <w:outline w:val="0"/>
-          <w:shadow w:val="0"/>
-          <w:emboss w:val="0"/>
-          <w:imprint w:val="0"/>
-          <w:noProof w:val="0"/>
-          <w:vanish w:val="0"/>
-          <w:color w:val="auto"/>
-          <w:spacing w:val="0"/>
-          <w:w w:val="100"/>
-          <w:kern w:val="0"/>
-          <w:position w:val="0"/>
-          <w:sz w:val="22"/>
-          <w:szCs w:val="22"/>
-          <w:highlight w:val="none"/>
-          <w:u w:val="none" w:color="auto"/>
-          <w:effect w:val="none"/>
-          <w:bdr w:val="nil"/>
+          <w:bdr w:val="none" w:sz="0" w:space="0" w:color="auto"/>
+          <w:shd w:val="clear" w:color="auto" w:fill="auto"/>
+          <w:vertAlign w:val="baseline"/>
+          <w:rtl w:val="0"/>
+          <w:cs w:val="0"/>
+          <w:lang w:val="de-DE" w:eastAsia="zh-TW" w:bidi="ar-SA"/>
+        </w:rPr>
+        <w:t>Éxëëtëër lõöngëër wïìsdõöm gæày nõör dëësïìgn æàgëë.</w:t>
+      </w:r>
+      <w:r>
+        <w:rPr>
+          <w:rStyle w:val="DefaultParagraphFont"/>
+          <w:rFonts w:ascii="Calibri" w:eastAsia="Calibri" w:hAnsi="Calibri" w:cs="Calibri"/>
+          <w:b w:val="0"/>
+          <w:bCs w:val="0"/>
+          <w:i w:val="0"/>
+          <w:iCs w:val="0"/>
+          <w:caps w:val="0"/>
+          <w:smallCaps w:val="0"/>
+          <w:strike w:val="0"/>
+          <w:dstrike w:val="0"/>
+          <w:outline w:val="0"/>
+          <w:shadow w:val="0"/>
+          <w:emboss w:val="0"/>
+          <w:imprint w:val="0"/>
+          <w:noProof w:val="0"/>
+          <w:vanish w:val="0"/>
+          <w:color w:val="auto"/>
+          <w:spacing w:val="0"/>
+          <w:w w:val="100"/>
+          <w:kern w:val="0"/>
+          <w:position w:val="0"/>
+          <w:sz w:val="22"/>
+          <w:szCs w:val="22"/>
+          <w:highlight w:val="none"/>
+          <w:u w:val="none" w:color="auto"/>
+          <w:effect w:val="none"/>
+          <w:bdr w:val="none" w:sz="0" w:space="0" w:color="auto"/>
           <w:shd w:val="clear" w:color="auto" w:fill="auto"/>
           <w:vertAlign w:val="baseline"/>
           <w:rtl w:val="0"/>
@@ -781,44 +781,44 @@
           <w:highlight w:val="none"/>
           <w:u w:val="none" w:color="auto"/>
           <w:effect w:val="none"/>
-          <w:bdr w:val="nil"/>
-          <w:shd w:val="clear" w:color="auto" w:fill="auto"/>
-          <w:vertAlign w:val="baseline"/>
-          <w:rtl w:val="0"/>
-          <w:cs w:val="0"/>
-          <w:lang w:val="de-DE" w:eastAsia="zh-TW" w:bidi="ar-SA"/>
-        </w:rPr>
-        <w:t>Àm wêëâäthêër tóö êëntêërêëd nóörlâänd nóö îìn shóöwîìng sêërvîìcêë.</w:t>
-      </w:r>
-      <w:r>
-        <w:rPr>
-          <w:rStyle w:val="DefaultParagraphFont"/>
-          <w:rFonts w:ascii="Calibri" w:eastAsia="Calibri" w:hAnsi="Calibri" w:cs="Calibri"/>
-          <w:b w:val="0"/>
-          <w:bCs w:val="0"/>
-          <w:i w:val="0"/>
-          <w:iCs w:val="0"/>
-          <w:caps w:val="0"/>
-          <w:smallCaps w:val="0"/>
-          <w:strike w:val="0"/>
-          <w:dstrike w:val="0"/>
-          <w:outline w:val="0"/>
-          <w:shadow w:val="0"/>
-          <w:emboss w:val="0"/>
-          <w:imprint w:val="0"/>
-          <w:noProof w:val="0"/>
-          <w:vanish w:val="0"/>
-          <w:color w:val="auto"/>
-          <w:spacing w:val="0"/>
-          <w:w w:val="100"/>
-          <w:kern w:val="0"/>
-          <w:position w:val="0"/>
-          <w:sz w:val="22"/>
-          <w:szCs w:val="22"/>
-          <w:highlight w:val="none"/>
-          <w:u w:val="none" w:color="auto"/>
-          <w:effect w:val="none"/>
-          <w:bdr w:val="nil"/>
+          <w:bdr w:val="none" w:sz="0" w:space="0" w:color="auto"/>
+          <w:shd w:val="clear" w:color="auto" w:fill="auto"/>
+          <w:vertAlign w:val="baseline"/>
+          <w:rtl w:val="0"/>
+          <w:cs w:val="0"/>
+          <w:lang w:val="de-DE" w:eastAsia="zh-TW" w:bidi="ar-SA"/>
+        </w:rPr>
+        <w:t>Àm wëèáåthëèr tóõ ëèntëèrëèd nóõrláånd nóõ îín shóõwîíng sëèrvîícëè.</w:t>
+      </w:r>
+      <w:r>
+        <w:rPr>
+          <w:rStyle w:val="DefaultParagraphFont"/>
+          <w:rFonts w:ascii="Calibri" w:eastAsia="Calibri" w:hAnsi="Calibri" w:cs="Calibri"/>
+          <w:b w:val="0"/>
+          <w:bCs w:val="0"/>
+          <w:i w:val="0"/>
+          <w:iCs w:val="0"/>
+          <w:caps w:val="0"/>
+          <w:smallCaps w:val="0"/>
+          <w:strike w:val="0"/>
+          <w:dstrike w:val="0"/>
+          <w:outline w:val="0"/>
+          <w:shadow w:val="0"/>
+          <w:emboss w:val="0"/>
+          <w:imprint w:val="0"/>
+          <w:noProof w:val="0"/>
+          <w:vanish w:val="0"/>
+          <w:color w:val="auto"/>
+          <w:spacing w:val="0"/>
+          <w:w w:val="100"/>
+          <w:kern w:val="0"/>
+          <w:position w:val="0"/>
+          <w:sz w:val="22"/>
+          <w:szCs w:val="22"/>
+          <w:highlight w:val="none"/>
+          <w:u w:val="none" w:color="auto"/>
+          <w:effect w:val="none"/>
+          <w:bdr w:val="none" w:sz="0" w:space="0" w:color="auto"/>
           <w:shd w:val="clear" w:color="auto" w:fill="auto"/>
           <w:vertAlign w:val="baseline"/>
           <w:rtl w:val="0"/>
@@ -855,44 +855,44 @@
           <w:highlight w:val="none"/>
           <w:u w:val="none" w:color="auto"/>
           <w:effect w:val="none"/>
-          <w:bdr w:val="nil"/>
-          <w:shd w:val="clear" w:color="auto" w:fill="auto"/>
-          <w:vertAlign w:val="baseline"/>
-          <w:rtl w:val="0"/>
-          <w:cs w:val="0"/>
-          <w:lang w:val="de-DE" w:eastAsia="zh-TW" w:bidi="ar-SA"/>
-        </w:rPr>
-        <w:t>Nõór rëëpëëæàtëëd spëëæàkííng shy æàppëëtíítëë.</w:t>
-      </w:r>
-      <w:r>
-        <w:rPr>
-          <w:rStyle w:val="DefaultParagraphFont"/>
-          <w:rFonts w:ascii="Calibri" w:eastAsia="Calibri" w:hAnsi="Calibri" w:cs="Calibri"/>
-          <w:b w:val="0"/>
-          <w:bCs w:val="0"/>
-          <w:i w:val="0"/>
-          <w:iCs w:val="0"/>
-          <w:caps w:val="0"/>
-          <w:smallCaps w:val="0"/>
-          <w:strike w:val="0"/>
-          <w:dstrike w:val="0"/>
-          <w:outline w:val="0"/>
-          <w:shadow w:val="0"/>
-          <w:emboss w:val="0"/>
-          <w:imprint w:val="0"/>
-          <w:noProof w:val="0"/>
-          <w:vanish w:val="0"/>
-          <w:color w:val="auto"/>
-          <w:spacing w:val="0"/>
-          <w:w w:val="100"/>
-          <w:kern w:val="0"/>
-          <w:position w:val="0"/>
-          <w:sz w:val="22"/>
-          <w:szCs w:val="22"/>
-          <w:highlight w:val="none"/>
-          <w:u w:val="none" w:color="auto"/>
-          <w:effect w:val="none"/>
-          <w:bdr w:val="nil"/>
+          <w:bdr w:val="none" w:sz="0" w:space="0" w:color="auto"/>
+          <w:shd w:val="clear" w:color="auto" w:fill="auto"/>
+          <w:vertAlign w:val="baseline"/>
+          <w:rtl w:val="0"/>
+          <w:cs w:val="0"/>
+          <w:lang w:val="de-DE" w:eastAsia="zh-TW" w:bidi="ar-SA"/>
+        </w:rPr>
+        <w:t>Nóõr réêpéêåátéêd spéêåákíìng shy åáppéêtíìtéê.</w:t>
+      </w:r>
+      <w:r>
+        <w:rPr>
+          <w:rStyle w:val="DefaultParagraphFont"/>
+          <w:rFonts w:ascii="Calibri" w:eastAsia="Calibri" w:hAnsi="Calibri" w:cs="Calibri"/>
+          <w:b w:val="0"/>
+          <w:bCs w:val="0"/>
+          <w:i w:val="0"/>
+          <w:iCs w:val="0"/>
+          <w:caps w:val="0"/>
+          <w:smallCaps w:val="0"/>
+          <w:strike w:val="0"/>
+          <w:dstrike w:val="0"/>
+          <w:outline w:val="0"/>
+          <w:shadow w:val="0"/>
+          <w:emboss w:val="0"/>
+          <w:imprint w:val="0"/>
+          <w:noProof w:val="0"/>
+          <w:vanish w:val="0"/>
+          <w:color w:val="auto"/>
+          <w:spacing w:val="0"/>
+          <w:w w:val="100"/>
+          <w:kern w:val="0"/>
+          <w:position w:val="0"/>
+          <w:sz w:val="22"/>
+          <w:szCs w:val="22"/>
+          <w:highlight w:val="none"/>
+          <w:u w:val="none" w:color="auto"/>
+          <w:effect w:val="none"/>
+          <w:bdr w:val="none" w:sz="0" w:space="0" w:color="auto"/>
           <w:shd w:val="clear" w:color="auto" w:fill="auto"/>
           <w:vertAlign w:val="baseline"/>
           <w:rtl w:val="0"/>
@@ -929,44 +929,44 @@
           <w:highlight w:val="none"/>
           <w:u w:val="none" w:color="auto"/>
           <w:effect w:val="none"/>
-          <w:bdr w:val="nil"/>
-          <w:shd w:val="clear" w:color="auto" w:fill="auto"/>
-          <w:vertAlign w:val="baseline"/>
-          <w:rtl w:val="0"/>
-          <w:cs w:val="0"/>
-          <w:lang w:val="de-DE" w:eastAsia="zh-TW" w:bidi="ar-SA"/>
-        </w:rPr>
-        <w:t>Ëxcïîtèêd ïît hâástïîly âán pâástýûrèê ïît ôòbsèêrvèê.</w:t>
-      </w:r>
-      <w:r>
-        <w:rPr>
-          <w:rStyle w:val="DefaultParagraphFont"/>
-          <w:rFonts w:ascii="Calibri" w:eastAsia="Calibri" w:hAnsi="Calibri" w:cs="Calibri"/>
-          <w:b w:val="0"/>
-          <w:bCs w:val="0"/>
-          <w:i w:val="0"/>
-          <w:iCs w:val="0"/>
-          <w:caps w:val="0"/>
-          <w:smallCaps w:val="0"/>
-          <w:strike w:val="0"/>
-          <w:dstrike w:val="0"/>
-          <w:outline w:val="0"/>
-          <w:shadow w:val="0"/>
-          <w:emboss w:val="0"/>
-          <w:imprint w:val="0"/>
-          <w:noProof w:val="0"/>
-          <w:vanish w:val="0"/>
-          <w:color w:val="auto"/>
-          <w:spacing w:val="0"/>
-          <w:w w:val="100"/>
-          <w:kern w:val="0"/>
-          <w:position w:val="0"/>
-          <w:sz w:val="22"/>
-          <w:szCs w:val="22"/>
-          <w:highlight w:val="none"/>
-          <w:u w:val="none" w:color="auto"/>
-          <w:effect w:val="none"/>
-          <w:bdr w:val="nil"/>
+          <w:bdr w:val="none" w:sz="0" w:space="0" w:color="auto"/>
+          <w:shd w:val="clear" w:color="auto" w:fill="auto"/>
+          <w:vertAlign w:val="baseline"/>
+          <w:rtl w:val="0"/>
+          <w:cs w:val="0"/>
+          <w:lang w:val="de-DE" w:eastAsia="zh-TW" w:bidi="ar-SA"/>
+        </w:rPr>
+        <w:t>Ëxcîítêêd îít hãästîíly ãän pãästýûrêê îít óôbsêêrvêê.</w:t>
+      </w:r>
+      <w:r>
+        <w:rPr>
+          <w:rStyle w:val="DefaultParagraphFont"/>
+          <w:rFonts w:ascii="Calibri" w:eastAsia="Calibri" w:hAnsi="Calibri" w:cs="Calibri"/>
+          <w:b w:val="0"/>
+          <w:bCs w:val="0"/>
+          <w:i w:val="0"/>
+          <w:iCs w:val="0"/>
+          <w:caps w:val="0"/>
+          <w:smallCaps w:val="0"/>
+          <w:strike w:val="0"/>
+          <w:dstrike w:val="0"/>
+          <w:outline w:val="0"/>
+          <w:shadow w:val="0"/>
+          <w:emboss w:val="0"/>
+          <w:imprint w:val="0"/>
+          <w:noProof w:val="0"/>
+          <w:vanish w:val="0"/>
+          <w:color w:val="auto"/>
+          <w:spacing w:val="0"/>
+          <w:w w:val="100"/>
+          <w:kern w:val="0"/>
+          <w:position w:val="0"/>
+          <w:sz w:val="22"/>
+          <w:szCs w:val="22"/>
+          <w:highlight w:val="none"/>
+          <w:u w:val="none" w:color="auto"/>
+          <w:effect w:val="none"/>
+          <w:bdr w:val="none" w:sz="0" w:space="0" w:color="auto"/>
           <w:shd w:val="clear" w:color="auto" w:fill="auto"/>
           <w:vertAlign w:val="baseline"/>
           <w:rtl w:val="0"/>
@@ -1003,14 +1003,14 @@
           <w:highlight w:val="none"/>
           <w:u w:val="none" w:color="auto"/>
           <w:effect w:val="none"/>
-          <w:bdr w:val="nil"/>
-          <w:shd w:val="clear" w:color="auto" w:fill="auto"/>
-          <w:vertAlign w:val="baseline"/>
-          <w:rtl w:val="0"/>
-          <w:cs w:val="0"/>
-          <w:lang w:val="de-DE" w:eastAsia="zh-TW" w:bidi="ar-SA"/>
-        </w:rPr>
-        <w:t>Snýúg häànd hôów däàrêê hêêrêê tôóôó.</w:t>
+          <w:bdr w:val="none" w:sz="0" w:space="0" w:color="auto"/>
+          <w:shd w:val="clear" w:color="auto" w:fill="auto"/>
+          <w:vertAlign w:val="baseline"/>
+          <w:rtl w:val="0"/>
+          <w:cs w:val="0"/>
+          <w:lang w:val="de-DE" w:eastAsia="zh-TW" w:bidi="ar-SA"/>
+        </w:rPr>
+        <w:t>Snùùg häánd höõw däárëè hëèrëè töõöõ.</w:t>
       </w:r>
       <w:bookmarkStart w:id="0" w:name="_GoBack"/>
       <w:bookmarkEnd w:id="0"/>

--- a/Test_BP/Fol_2k_files_500(2)/de-DE/file 500_2 - Copy (341)_de.docx
+++ b/Test_BP/Fol_2k_files_500(2)/de-DE/file 500_2 - Copy (341)_de.docx
@@ -42,7 +42,7 @@
           <w:cs w:val="0"/>
           <w:lang w:val="de-DE" w:eastAsia="zh-TW" w:bidi="ar-SA"/>
         </w:rPr>
-        <w:t>t ëêxcëêpt tòô sòô tëêmpëêr múùtúùàål tàåstëês mòôthëêr.</w:t>
+        <w:t>t ëëxcëëpt tòö sòö tëëmpëër mûütûüàãl tàãstëës mòöthëër.</w:t>
       </w:r>
       <w:r>
         <w:rPr>
@@ -116,7 +116,7 @@
           <w:cs w:val="0"/>
           <w:lang w:val="de-DE" w:eastAsia="zh-TW" w:bidi="ar-SA"/>
         </w:rPr>
-        <w:t>Íntêérêéstêéd cûûltîíváãtêéd îíts cõöntîínûûîíng nõöw yêét áãrêé.</w:t>
+        <w:t>Ìntëërëëstëëd cûùltîìváátëëd îìts còòntîìnûùîìng nòòw yëët áárëë.</w:t>
       </w:r>
       <w:r>
         <w:rPr>
@@ -190,7 +190,7 @@
           <w:cs w:val="0"/>
           <w:lang w:val="de-DE" w:eastAsia="zh-TW" w:bidi="ar-SA"/>
         </w:rPr>
-        <w:t>Òùüt ïîntèêrèêstèêd äãccèêptäãncèê õóùür päãrtïîäãlïîty äãffrõóntïîng ùünplèêäãsäãnt why äãdd.</w:t>
+        <w:t>Ôùùt ííntëêrëêstëêd âáccëêptâáncëê õòùùr pâártííâálííty âáffrõòntííng ùùnplëêâásâánt why âádd.</w:t>
       </w:r>
       <w:r>
         <w:rPr>
@@ -264,7 +264,7 @@
           <w:cs w:val="0"/>
           <w:lang w:val="de-DE" w:eastAsia="zh-TW" w:bidi="ar-SA"/>
         </w:rPr>
-        <w:t>Êstëèëèm gåàrdëèn mëèn yëèt shy còöûùrsëè.</w:t>
+        <w:t>Êstèêèêm gæãrdèên mèên yèêt shy còöúùrsèê.</w:t>
       </w:r>
       <w:r>
         <w:rPr>
@@ -338,7 +338,7 @@
           <w:cs w:val="0"/>
           <w:lang w:val="de-DE" w:eastAsia="zh-TW" w:bidi="ar-SA"/>
         </w:rPr>
-        <w:t>Cöônsýùltééd ýùp my töôlééræàbly söôméétïìméés péérpéétýùæàl öôh.</w:t>
+        <w:t>Cöönsüúltëëd üúp my töölëëràæbly söömëëtîïmëës pëërpëëtüúàæl ööh.</w:t>
       </w:r>
       <w:r>
         <w:rPr>
@@ -412,7 +412,7 @@
           <w:cs w:val="0"/>
           <w:lang w:val="de-DE" w:eastAsia="zh-TW" w:bidi="ar-SA"/>
         </w:rPr>
-        <w:t>Êxprèëssîîòön áâccèëptáâncèë îîmprüùdèëncèë páârtîîcüùláâr háâd èëáât üùnsáâtîîáâblèë.</w:t>
+        <w:t>Êxprêëssïîôõn ãâccêëptãâncêë ïîmprùýdêëncêë pãârtïîcùýlãâr hãâd êëãât ùýnsãâtïîãâblêë.</w:t>
       </w:r>
       <w:r>
         <w:rPr>
@@ -492,7 +492,7 @@
           <w:cs w:val="0"/>
           <w:lang w:val="de-DE" w:eastAsia="zh-TW" w:bidi="ar-SA"/>
         </w:rPr>
-        <w:t>Hæãd dêènöótïïng pröópêèrly jöóïïntûùrêè yöóûù öóccæãsïïöón dïïrêèctly ræãïïllêèry.</w:t>
+        <w:t>Hâàd dêénöôtìïng pröôpêérly jöôìïntýúrêé yöôýú öôccâàsìïöôn dìïrêéctly râàìïllêéry.</w:t>
       </w:r>
       <w:r>
         <w:rPr>
@@ -566,7 +566,7 @@
           <w:cs w:val="0"/>
           <w:lang w:val="de-DE" w:eastAsia="zh-TW" w:bidi="ar-SA"/>
         </w:rPr>
-        <w:t>Ìn sâãìïd tóö óöf póöóör füúll bêê póöst fâãcêê snüúg.</w:t>
+        <w:t>Ín sâãîîd töõ öõf pöõöõr füýll bêè pöõst fâãcêè snüýg.</w:t>
       </w:r>
       <w:r>
         <w:rPr>
@@ -640,7 +640,7 @@
           <w:cs w:val="0"/>
           <w:lang w:val="de-DE" w:eastAsia="zh-TW" w:bidi="ar-SA"/>
         </w:rPr>
-        <w:t>Ïntröódýùcêèd ìímprýùdêèncêè sêèêè sâày ýùnplêèâàsìíng dêèvöónshìírêè âàccêèptâàncêè söón.</w:t>
+        <w:t>Întrôòdúücêêd íîmprúüdêêncêê sêêêê säáy úünplêêäásíîng dêêvôònshíîrêê äáccêêptäáncêê sôòn.</w:t>
       </w:r>
       <w:r>
         <w:rPr>
@@ -714,7 +714,7 @@
           <w:cs w:val="0"/>
           <w:lang w:val="de-DE" w:eastAsia="zh-TW" w:bidi="ar-SA"/>
         </w:rPr>
-        <w:t>Éxëëtëër lõöngëër wïìsdõöm gæày nõör dëësïìgn æàgëë.</w:t>
+        <w:t>Êxëëtëër lóöngëër wîísdóöm gãây nóör dëësîígn ãâgëë.</w:t>
       </w:r>
       <w:r>
         <w:rPr>
@@ -788,7 +788,7 @@
           <w:cs w:val="0"/>
           <w:lang w:val="de-DE" w:eastAsia="zh-TW" w:bidi="ar-SA"/>
         </w:rPr>
-        <w:t>Àm wëèáåthëèr tóõ ëèntëèrëèd nóõrláånd nóõ îín shóõwîíng sëèrvîícëè.</w:t>
+        <w:t>Àm wêêâáthêêr tõõ êêntêêrêêd nõõrlâánd nõõ íín shõõwííng sêêrvíícêê.</w:t>
       </w:r>
       <w:r>
         <w:rPr>
@@ -862,7 +862,7 @@
           <w:cs w:val="0"/>
           <w:lang w:val="de-DE" w:eastAsia="zh-TW" w:bidi="ar-SA"/>
         </w:rPr>
-        <w:t>Nóõr réêpéêåátéêd spéêåákíìng shy åáppéêtíìtéê.</w:t>
+        <w:t>Nõòr réèpéèàætéèd spéèàækïïng shy àæppéètïïtéè.</w:t>
       </w:r>
       <w:r>
         <w:rPr>
@@ -936,7 +936,7 @@
           <w:cs w:val="0"/>
           <w:lang w:val="de-DE" w:eastAsia="zh-TW" w:bidi="ar-SA"/>
         </w:rPr>
-        <w:t>Ëxcîítêêd îít hãästîíly ãän pãästýûrêê îít óôbsêêrvêê.</w:t>
+        <w:t>Èxcíïtêéd íït hæástíïly æán pæástúúrêé íït òôbsêérvêé.</w:t>
       </w:r>
       <w:r>
         <w:rPr>
@@ -1010,7 +1010,7 @@
           <w:cs w:val="0"/>
           <w:lang w:val="de-DE" w:eastAsia="zh-TW" w:bidi="ar-SA"/>
         </w:rPr>
-        <w:t>Snùùg häánd höõw däárëè hëèrëè töõöõ.</w:t>
+        <w:t>Snûúg hãænd hõöw dãærëë hëërëë tõöõö.</w:t>
       </w:r>
       <w:bookmarkStart w:id="0" w:name="_GoBack"/>
       <w:bookmarkEnd w:id="0"/>

--- a/Test_BP/Fol_2k_files_500(2)/de-DE/file 500_2 - Copy (341)_de.docx
+++ b/Test_BP/Fol_2k_files_500(2)/de-DE/file 500_2 - Copy (341)_de.docx
@@ -42,7 +42,7 @@
           <w:cs w:val="0"/>
           <w:lang w:val="de-DE" w:eastAsia="zh-TW" w:bidi="ar-SA"/>
         </w:rPr>
-        <w:t>t ëëxcëëpt tòö sòö tëëmpëër mûütûüàãl tàãstëës mòöthëër.</w:t>
+        <w:t>t ëêxcëêpt tóô sóô tëêmpëêr múútúúâãl tâãstëês móôthëêr.</w:t>
       </w:r>
       <w:r>
         <w:rPr>
@@ -116,7 +116,7 @@
           <w:cs w:val="0"/>
           <w:lang w:val="de-DE" w:eastAsia="zh-TW" w:bidi="ar-SA"/>
         </w:rPr>
-        <w:t>Ìntëërëëstëëd cûùltîìváátëëd îìts còòntîìnûùîìng nòòw yëët áárëë.</w:t>
+        <w:t>Ìntéêréêstéêd cûültíîvâåtéêd íîts côôntíînûüíîng nôôw yéêt âåréê.</w:t>
       </w:r>
       <w:r>
         <w:rPr>
@@ -190,7 +190,7 @@
           <w:cs w:val="0"/>
           <w:lang w:val="de-DE" w:eastAsia="zh-TW" w:bidi="ar-SA"/>
         </w:rPr>
-        <w:t>Ôùùt ííntëêrëêstëêd âáccëêptâáncëê õòùùr pâártííâálííty âáffrõòntííng ùùnplëêâásâánt why âádd.</w:t>
+        <w:t>Óùýt ïíntéèréèstéèd àãccéèptàãncéè óóùýr pàãrtïíàãlïíty àãffróóntïíng ùýnpléèàãsàãnt why àãdd.</w:t>
       </w:r>
       <w:r>
         <w:rPr>
@@ -264,7 +264,7 @@
           <w:cs w:val="0"/>
           <w:lang w:val="de-DE" w:eastAsia="zh-TW" w:bidi="ar-SA"/>
         </w:rPr>
-        <w:t>Êstèêèêm gæãrdèên mèên yèêt shy còöúùrsèê.</w:t>
+        <w:t>Êstëéëém gáærdëén mëén yëét shy côõüùrsëé.</w:t>
       </w:r>
       <w:r>
         <w:rPr>
@@ -338,7 +338,7 @@
           <w:cs w:val="0"/>
           <w:lang w:val="de-DE" w:eastAsia="zh-TW" w:bidi="ar-SA"/>
         </w:rPr>
-        <w:t>Cöönsüúltëëd üúp my töölëëràæbly söömëëtîïmëës pëërpëëtüúàæl ööh.</w:t>
+        <w:t>Côónsýúltêêd ýúp my tôólêêrãâbly sôómêêtïîmêês pêêrpêêtýúãâl ôóh.</w:t>
       </w:r>
       <w:r>
         <w:rPr>
@@ -412,7 +412,7 @@
           <w:cs w:val="0"/>
           <w:lang w:val="de-DE" w:eastAsia="zh-TW" w:bidi="ar-SA"/>
         </w:rPr>
-        <w:t>Êxprêëssïîôõn ãâccêëptãâncêë ïîmprùýdêëncêë pãârtïîcùýlãâr hãâd êëãât ùýnsãâtïîãâblêë.</w:t>
+        <w:t>Ëxprèëssììôón åáccèëptåáncèë ììmprûýdèëncèë påártììcûýlåár håád èëåát ûýnsåátììåáblèë.</w:t>
       </w:r>
       <w:r>
         <w:rPr>
@@ -492,7 +492,7 @@
           <w:cs w:val="0"/>
           <w:lang w:val="de-DE" w:eastAsia="zh-TW" w:bidi="ar-SA"/>
         </w:rPr>
-        <w:t>Hâàd dêénöôtìïng pröôpêérly jöôìïntýúrêé yöôýú öôccâàsìïöôn dìïrêéctly râàìïllêéry.</w:t>
+        <w:t>Häæd dëënòôtìíng pròôpëërly jòôìíntüúrëë yòôüú òôccäæsìíòôn dìírëëctly räæìíllëëry.</w:t>
       </w:r>
       <w:r>
         <w:rPr>
@@ -566,7 +566,7 @@
           <w:cs w:val="0"/>
           <w:lang w:val="de-DE" w:eastAsia="zh-TW" w:bidi="ar-SA"/>
         </w:rPr>
-        <w:t>Ín sâãîîd töõ öõf pöõöõr füýll bêè pöõst fâãcêè snüýg.</w:t>
+        <w:t>În säåííd töô öôf pöôöôr fúûll bêê pöôst fäåcêê snúûg.</w:t>
       </w:r>
       <w:r>
         <w:rPr>
@@ -640,7 +640,7 @@
           <w:cs w:val="0"/>
           <w:lang w:val="de-DE" w:eastAsia="zh-TW" w:bidi="ar-SA"/>
         </w:rPr>
-        <w:t>Întrôòdúücêêd íîmprúüdêêncêê sêêêê säáy úünplêêäásíîng dêêvôònshíîrêê äáccêêptäáncêê sôòn.</w:t>
+        <w:t>Ïntrõödüûcëéd íímprüûdëéncëé sëéëé sàây üûnplëéàâsííng dëévõönshíírëé àâccëéptàâncëé sõön.</w:t>
       </w:r>
       <w:r>
         <w:rPr>
@@ -714,7 +714,7 @@
           <w:cs w:val="0"/>
           <w:lang w:val="de-DE" w:eastAsia="zh-TW" w:bidi="ar-SA"/>
         </w:rPr>
-        <w:t>Êxëëtëër lóöngëër wîísdóöm gãây nóör dëësîígn ãâgëë.</w:t>
+        <w:t>Ëxèêtèêr lôóngèêr wìïsdôóm gäãy nôór dèêsìïgn äãgèê.</w:t>
       </w:r>
       <w:r>
         <w:rPr>
@@ -788,7 +788,7 @@
           <w:cs w:val="0"/>
           <w:lang w:val="de-DE" w:eastAsia="zh-TW" w:bidi="ar-SA"/>
         </w:rPr>
-        <w:t>Àm wêêâáthêêr tõõ êêntêêrêêd nõõrlâánd nõõ íín shõõwííng sêêrvíícêê.</w:t>
+        <w:t>Äm wéëåáthéër tõõ éëntéëréëd nõõrlåánd nõõ ìïn shõõwìïng séërvìïcéë.</w:t>
       </w:r>
       <w:r>
         <w:rPr>
@@ -862,7 +862,7 @@
           <w:cs w:val="0"/>
           <w:lang w:val="de-DE" w:eastAsia="zh-TW" w:bidi="ar-SA"/>
         </w:rPr>
-        <w:t>Nõòr réèpéèàætéèd spéèàækïïng shy àæppéètïïtéè.</w:t>
+        <w:t>Nõõr rêëpêëâätêëd spêëâäkïìng shy âäppêëtïìtêë.</w:t>
       </w:r>
       <w:r>
         <w:rPr>
@@ -936,7 +936,7 @@
           <w:cs w:val="0"/>
           <w:lang w:val="de-DE" w:eastAsia="zh-TW" w:bidi="ar-SA"/>
         </w:rPr>
-        <w:t>Èxcíïtêéd íït hæástíïly æán pæástúúrêé íït òôbsêérvêé.</w:t>
+        <w:t>Ëxcíïtëéd íït häästíïly ään päästüûrëé íït ôöbsëérvëé.</w:t>
       </w:r>
       <w:r>
         <w:rPr>
@@ -1010,7 +1010,7 @@
           <w:cs w:val="0"/>
           <w:lang w:val="de-DE" w:eastAsia="zh-TW" w:bidi="ar-SA"/>
         </w:rPr>
-        <w:t>Snûúg hãænd hõöw dãærëë hëërëë tõöõö.</w:t>
+        <w:t>Snûýg hàánd hõòw dàárëê hëêrëê tõòõò.</w:t>
       </w:r>
       <w:bookmarkStart w:id="0" w:name="_GoBack"/>
       <w:bookmarkEnd w:id="0"/>
